--- a/faza 2/ssu/ssu-dodavanje-filma.docx
+++ b/faza 2/ssu/ssu-dodavanje-filma.docx
@@ -1,6 +1,6 @@
 
 <file path=word/document.xml><?xml version="1.0" encoding="utf-8"?>
-<w:document xmlns:wpc="http://schemas.microsoft.com/office/word/2010/wordprocessingCanvas" xmlns:cx="http://schemas.microsoft.com/office/drawing/2014/chartex" xmlns:cx1="http://schemas.microsoft.com/office/drawing/2015/9/8/chartex" xmlns:cx2="http://schemas.microsoft.com/office/drawing/2015/10/21/chartex" xmlns:cx3="http://schemas.microsoft.com/office/drawing/2016/5/9/chartex" xmlns:cx4="http://schemas.microsoft.com/office/drawing/2016/5/10/chartex" xmlns:cx5="http://schemas.microsoft.com/office/drawing/2016/5/11/chartex" xmlns:cx6="http://schemas.microsoft.com/office/drawing/2016/5/12/chartex" xmlns:cx7="http://schemas.microsoft.com/office/drawing/2016/5/13/chartex" xmlns:cx8="http://schemas.microsoft.com/office/drawing/2016/5/14/chartex" xmlns:mc="http://schemas.openxmlformats.org/markup-compatibility/2006" xmlns:aink="http://schemas.microsoft.com/office/drawing/2016/ink" xmlns:am3d="http://schemas.microsoft.com/office/drawing/2017/model3d" xmlns:o="urn:schemas-microsoft-com:office:office" xmlns:r="http://schemas.openxmlformats.org/officeDocument/2006/relationships" xmlns:m="http://schemas.openxmlformats.org/officeDocument/2006/math" xmlns:v="urn:schemas-microsoft-com:vml" xmlns:wp14="http://schemas.microsoft.com/office/word/2010/wordprocessingDrawing" xmlns:wp="http://schemas.openxmlformats.org/drawingml/2006/wordprocessingDrawing" xmlns:w10="urn:schemas-microsoft-com:office:word" xmlns:w="http://schemas.openxmlformats.org/wordprocessingml/2006/main" xmlns:w14="http://schemas.microsoft.com/office/word/2010/wordml" xmlns:w15="http://schemas.microsoft.com/office/word/2012/wordml" xmlns:w16cid="http://schemas.microsoft.com/office/word/2016/wordml/cid" xmlns:w16se="http://schemas.microsoft.com/office/word/2015/wordml/symex" xmlns:wpg="http://schemas.microsoft.com/office/word/2010/wordprocessingGroup" xmlns:wpi="http://schemas.microsoft.com/office/word/2010/wordprocessingInk" xmlns:wne="http://schemas.microsoft.com/office/word/2006/wordml" xmlns:wps="http://schemas.microsoft.com/office/word/2010/wordprocessingShape" mc:Ignorable="w14 w15 w16se w16cid wp14">
+<w:document xmlns:wpc="http://schemas.microsoft.com/office/word/2010/wordprocessingCanvas" xmlns:mc="http://schemas.openxmlformats.org/markup-compatibility/2006" xmlns:o="urn:schemas-microsoft-com:office:office" xmlns:r="http://schemas.openxmlformats.org/officeDocument/2006/relationships" xmlns:m="http://schemas.openxmlformats.org/officeDocument/2006/math" xmlns:v="urn:schemas-microsoft-com:vml" xmlns:wp14="http://schemas.microsoft.com/office/word/2010/wordprocessingDrawing" xmlns:wp="http://schemas.openxmlformats.org/drawingml/2006/wordprocessingDrawing" xmlns:w10="urn:schemas-microsoft-com:office:word" xmlns:w="http://schemas.openxmlformats.org/wordprocessingml/2006/main" xmlns:w14="http://schemas.microsoft.com/office/word/2010/wordml" xmlns:w15="http://schemas.microsoft.com/office/word/2012/wordml" xmlns:wpg="http://schemas.microsoft.com/office/word/2010/wordprocessingGroup" xmlns:wpi="http://schemas.microsoft.com/office/word/2010/wordprocessingInk" xmlns:wne="http://schemas.microsoft.com/office/word/2006/wordml" xmlns:wps="http://schemas.microsoft.com/office/word/2010/wordprocessingShape" mc:Ignorable="w14 w15 wp14">
   <w:body>
     <w:p>
       <w:pPr>
@@ -2048,8 +2048,6 @@
           <w:szCs w:val="24"/>
         </w:rPr>
       </w:pPr>
-      <w:bookmarkStart w:id="1" w:name="_GoBack"/>
-      <w:bookmarkEnd w:id="1"/>
       <w:r>
         <w:rPr>
           <w:rFonts w:ascii="Century Gothic" w:hAnsi="Century Gothic"/>
@@ -2074,11 +2072,11 @@
         <w:pStyle w:val="Heading1"/>
         <w:ind w:left="0"/>
       </w:pPr>
-      <w:bookmarkStart w:id="2" w:name="_Toc10396987"/>
+      <w:bookmarkStart w:id="1" w:name="_Toc10396987"/>
       <w:r>
         <w:t>1.Uvod</w:t>
       </w:r>
-      <w:bookmarkEnd w:id="2"/>
+      <w:bookmarkEnd w:id="1"/>
     </w:p>
     <w:p/>
     <w:p>
@@ -2086,7 +2084,7 @@
         <w:pStyle w:val="Heading2"/>
         <w:ind w:left="0"/>
       </w:pPr>
-      <w:bookmarkStart w:id="3" w:name="_Toc10396988"/>
+      <w:bookmarkStart w:id="2" w:name="_Toc10396988"/>
       <w:r>
         <w:t xml:space="preserve">1.1 </w:t>
       </w:r>
@@ -2094,7 +2092,7 @@
       <w:r>
         <w:t>Rezime</w:t>
       </w:r>
-      <w:bookmarkEnd w:id="3"/>
+      <w:bookmarkEnd w:id="2"/>
       <w:proofErr w:type="spellEnd"/>
     </w:p>
     <w:p>
@@ -2326,7 +2324,7 @@
         <w:ind w:left="0"/>
         <w:jc w:val="both"/>
       </w:pPr>
-      <w:bookmarkStart w:id="4" w:name="_Toc10396989"/>
+      <w:bookmarkStart w:id="3" w:name="_Toc10396989"/>
       <w:r>
         <w:t xml:space="preserve">1.2 </w:t>
       </w:r>
@@ -2344,7 +2342,15 @@
       </w:r>
       <w:proofErr w:type="spellEnd"/>
       <w:r>
-        <w:t xml:space="preserve"> i </w:t>
+        <w:t xml:space="preserve"> </w:t>
+      </w:r>
+      <w:proofErr w:type="spellStart"/>
+      <w:r>
+        <w:t>i</w:t>
+      </w:r>
+      <w:proofErr w:type="spellEnd"/>
+      <w:r>
+        <w:t xml:space="preserve"> </w:t>
       </w:r>
       <w:proofErr w:type="spellStart"/>
       <w:r>
@@ -2358,7 +2364,7 @@
       <w:r>
         <w:t>grupe</w:t>
       </w:r>
-      <w:bookmarkEnd w:id="4"/>
+      <w:bookmarkEnd w:id="3"/>
       <w:proofErr w:type="spellEnd"/>
     </w:p>
     <w:p>
@@ -2530,7 +2536,25 @@
           <w:sz w:val="24"/>
           <w:szCs w:val="24"/>
         </w:rPr>
-        <w:t xml:space="preserve"> i </w:t>
+        <w:t xml:space="preserve"> </w:t>
+      </w:r>
+      <w:proofErr w:type="spellStart"/>
+      <w:r>
+        <w:rPr>
+          <w:rFonts w:ascii="Century Gothic" w:hAnsi="Century Gothic"/>
+          <w:sz w:val="24"/>
+          <w:szCs w:val="24"/>
+        </w:rPr>
+        <w:t>i</w:t>
+      </w:r>
+      <w:proofErr w:type="spellEnd"/>
+      <w:r>
+        <w:rPr>
+          <w:rFonts w:ascii="Century Gothic" w:hAnsi="Century Gothic"/>
+          <w:sz w:val="24"/>
+          <w:szCs w:val="24"/>
+        </w:rPr>
+        <w:t xml:space="preserve"> </w:t>
       </w:r>
       <w:proofErr w:type="spellStart"/>
       <w:r>
@@ -2584,7 +2608,25 @@
           <w:sz w:val="24"/>
           <w:szCs w:val="24"/>
         </w:rPr>
-        <w:t xml:space="preserve"> i </w:t>
+        <w:t xml:space="preserve"> </w:t>
+      </w:r>
+      <w:proofErr w:type="spellStart"/>
+      <w:r>
+        <w:rPr>
+          <w:rFonts w:ascii="Century Gothic" w:hAnsi="Century Gothic"/>
+          <w:sz w:val="24"/>
+          <w:szCs w:val="24"/>
+        </w:rPr>
+        <w:t>i</w:t>
+      </w:r>
+      <w:proofErr w:type="spellEnd"/>
+      <w:r>
+        <w:rPr>
+          <w:rFonts w:ascii="Century Gothic" w:hAnsi="Century Gothic"/>
+          <w:sz w:val="24"/>
+          <w:szCs w:val="24"/>
+        </w:rPr>
+        <w:t xml:space="preserve"> </w:t>
       </w:r>
       <w:proofErr w:type="spellStart"/>
       <w:r>
@@ -2638,7 +2680,25 @@
           <w:sz w:val="24"/>
           <w:szCs w:val="24"/>
         </w:rPr>
-        <w:t xml:space="preserve"> za </w:t>
+        <w:t xml:space="preserve"> </w:t>
+      </w:r>
+      <w:proofErr w:type="spellStart"/>
+      <w:r>
+        <w:rPr>
+          <w:rFonts w:ascii="Century Gothic" w:hAnsi="Century Gothic"/>
+          <w:sz w:val="24"/>
+          <w:szCs w:val="24"/>
+        </w:rPr>
+        <w:t>za</w:t>
+      </w:r>
+      <w:proofErr w:type="spellEnd"/>
+      <w:r>
+        <w:rPr>
+          <w:rFonts w:ascii="Century Gothic" w:hAnsi="Century Gothic"/>
+          <w:sz w:val="24"/>
+          <w:szCs w:val="24"/>
+        </w:rPr>
+        <w:t xml:space="preserve"> </w:t>
       </w:r>
       <w:proofErr w:type="spellStart"/>
       <w:r>
@@ -2669,14 +2729,14 @@
         <w:pStyle w:val="Heading2"/>
         <w:ind w:left="0"/>
       </w:pPr>
-      <w:bookmarkStart w:id="5" w:name="_Toc10396990"/>
+      <w:bookmarkStart w:id="4" w:name="_Toc10396990"/>
       <w:r>
         <w:t xml:space="preserve">1.3 </w:t>
       </w:r>
       <w:r>
         <w:t>Reference</w:t>
       </w:r>
-      <w:bookmarkEnd w:id="5"/>
+      <w:bookmarkEnd w:id="4"/>
     </w:p>
     <w:p>
       <w:pPr>
@@ -2749,7 +2809,25 @@
           <w:sz w:val="24"/>
           <w:szCs w:val="24"/>
         </w:rPr>
-        <w:t xml:space="preserve"> za </w:t>
+        <w:t xml:space="preserve"> </w:t>
+      </w:r>
+      <w:proofErr w:type="spellStart"/>
+      <w:r>
+        <w:rPr>
+          <w:rFonts w:ascii="Century Gothic" w:hAnsi="Century Gothic"/>
+          <w:sz w:val="24"/>
+          <w:szCs w:val="24"/>
+        </w:rPr>
+        <w:t>za</w:t>
+      </w:r>
+      <w:proofErr w:type="spellEnd"/>
+      <w:r>
+        <w:rPr>
+          <w:rFonts w:ascii="Century Gothic" w:hAnsi="Century Gothic"/>
+          <w:sz w:val="24"/>
+          <w:szCs w:val="24"/>
+        </w:rPr>
+        <w:t xml:space="preserve"> </w:t>
       </w:r>
       <w:proofErr w:type="spellStart"/>
       <w:r>
@@ -2889,7 +2967,7 @@
         <w:pStyle w:val="Heading2"/>
         <w:ind w:left="0"/>
       </w:pPr>
-      <w:bookmarkStart w:id="6" w:name="_Toc10396991"/>
+      <w:bookmarkStart w:id="5" w:name="_Toc10396991"/>
       <w:r>
         <w:t xml:space="preserve">1.4 </w:t>
       </w:r>
@@ -2905,7 +2983,7 @@
       <w:r>
         <w:t>pitanja</w:t>
       </w:r>
-      <w:bookmarkEnd w:id="6"/>
+      <w:bookmarkEnd w:id="5"/>
       <w:proofErr w:type="spellEnd"/>
     </w:p>
     <w:p/>
@@ -2940,7 +3018,7 @@
                 <w:sz w:val="24"/>
               </w:rPr>
             </w:pPr>
-            <w:bookmarkStart w:id="7" w:name="_Hlk3229066"/>
+            <w:bookmarkStart w:id="6" w:name="_Hlk3229066"/>
             <w:proofErr w:type="spellStart"/>
             <w:r>
               <w:rPr>
@@ -3185,7 +3263,7 @@
           </w:p>
         </w:tc>
       </w:tr>
-      <w:bookmarkEnd w:id="7"/>
+      <w:bookmarkEnd w:id="6"/>
     </w:tbl>
     <w:p>
       <w:pPr>
@@ -3211,9 +3289,8 @@
         <w:pStyle w:val="Heading1"/>
         <w:ind w:left="0"/>
       </w:pPr>
-      <w:bookmarkStart w:id="8" w:name="_Toc10396992"/>
-      <w:r>
-        <w:lastRenderedPageBreak/>
+      <w:bookmarkStart w:id="7" w:name="_Toc10396992"/>
+      <w:r>
         <w:t xml:space="preserve">2.Scenario </w:t>
       </w:r>
       <w:proofErr w:type="spellStart"/>
@@ -3236,7 +3313,7 @@
       <w:r>
         <w:t>filma</w:t>
       </w:r>
-      <w:bookmarkEnd w:id="8"/>
+      <w:bookmarkEnd w:id="7"/>
       <w:proofErr w:type="spellEnd"/>
     </w:p>
     <w:p>
@@ -3250,7 +3327,7 @@
         <w:pStyle w:val="Heading2"/>
         <w:ind w:left="0"/>
       </w:pPr>
-      <w:bookmarkStart w:id="9" w:name="_Toc10396993"/>
+      <w:bookmarkStart w:id="8" w:name="_Toc10396993"/>
       <w:r>
         <w:t xml:space="preserve">2.1 </w:t>
       </w:r>
@@ -3266,7 +3343,7 @@
       <w:r>
         <w:t>opis</w:t>
       </w:r>
-      <w:bookmarkEnd w:id="9"/>
+      <w:bookmarkEnd w:id="8"/>
       <w:proofErr w:type="spellEnd"/>
     </w:p>
     <w:p>
@@ -3610,6 +3687,23 @@
         <w:t xml:space="preserve"> </w:t>
       </w:r>
       <w:proofErr w:type="spellStart"/>
+      <w:r>
+        <w:rPr>
+          <w:rFonts w:ascii="Century Gothic" w:hAnsi="Century Gothic"/>
+          <w:sz w:val="24"/>
+          <w:szCs w:val="24"/>
+        </w:rPr>
+        <w:t>odabirom</w:t>
+      </w:r>
+      <w:proofErr w:type="spellEnd"/>
+      <w:r>
+        <w:rPr>
+          <w:rFonts w:ascii="Century Gothic" w:hAnsi="Century Gothic"/>
+          <w:sz w:val="24"/>
+          <w:szCs w:val="24"/>
+        </w:rPr>
+        <w:t xml:space="preserve"> </w:t>
+      </w:r>
       <w:proofErr w:type="gramStart"/>
       <w:r>
         <w:rPr>
@@ -3617,27 +3711,16 @@
           <w:sz w:val="24"/>
           <w:szCs w:val="24"/>
         </w:rPr>
-        <w:t>odabirom</w:t>
-      </w:r>
-      <w:proofErr w:type="spellEnd"/>
-      <w:r>
-        <w:rPr>
-          <w:rFonts w:ascii="Century Gothic" w:hAnsi="Century Gothic"/>
-          <w:sz w:val="24"/>
-          <w:szCs w:val="24"/>
-        </w:rPr>
-        <w:t xml:space="preserve"> ,,</w:t>
-      </w:r>
-      <w:proofErr w:type="spellStart"/>
-      <w:r>
-        <w:rPr>
-          <w:rFonts w:ascii="Century Gothic" w:hAnsi="Century Gothic"/>
-          <w:sz w:val="24"/>
-          <w:szCs w:val="24"/>
-        </w:rPr>
-        <w:t>dodaj</w:t>
-      </w:r>
-      <w:proofErr w:type="spellEnd"/>
+        <w:t>,,</w:t>
+      </w:r>
+      <w:r>
+        <w:rPr>
+          <w:rFonts w:ascii="Century Gothic" w:hAnsi="Century Gothic"/>
+          <w:sz w:val="24"/>
+          <w:szCs w:val="24"/>
+        </w:rPr>
+        <w:t>ADD</w:t>
+      </w:r>
       <w:proofErr w:type="gramEnd"/>
       <w:r>
         <w:rPr>
@@ -3645,15 +3728,15 @@
           <w:sz w:val="24"/>
           <w:szCs w:val="24"/>
         </w:rPr>
-        <w:t xml:space="preserve"> </w:t>
-      </w:r>
-      <w:r>
-        <w:rPr>
-          <w:rFonts w:ascii="Century Gothic" w:hAnsi="Century Gothic"/>
-          <w:sz w:val="24"/>
-          <w:szCs w:val="24"/>
-        </w:rPr>
-        <w:t>film’’</w:t>
+        <w:t>-MOVIE</w:t>
+      </w:r>
+      <w:r>
+        <w:rPr>
+          <w:rFonts w:ascii="Century Gothic" w:hAnsi="Century Gothic"/>
+          <w:sz w:val="24"/>
+          <w:szCs w:val="24"/>
+        </w:rPr>
+        <w:t>’’</w:t>
       </w:r>
       <w:r>
         <w:rPr>
@@ -4037,7 +4120,25 @@
           <w:sz w:val="24"/>
           <w:szCs w:val="24"/>
         </w:rPr>
-        <w:t xml:space="preserve"> za film </w:t>
+        <w:t xml:space="preserve"> </w:t>
+      </w:r>
+      <w:proofErr w:type="spellStart"/>
+      <w:r>
+        <w:rPr>
+          <w:rFonts w:ascii="Century Gothic" w:hAnsi="Century Gothic"/>
+          <w:sz w:val="24"/>
+          <w:szCs w:val="24"/>
+        </w:rPr>
+        <w:t>za</w:t>
+      </w:r>
+      <w:proofErr w:type="spellEnd"/>
+      <w:r>
+        <w:rPr>
+          <w:rFonts w:ascii="Century Gothic" w:hAnsi="Century Gothic"/>
+          <w:sz w:val="24"/>
+          <w:szCs w:val="24"/>
+        </w:rPr>
+        <w:t xml:space="preserve"> film </w:t>
       </w:r>
       <w:proofErr w:type="spellStart"/>
       <w:r>
@@ -4334,6 +4435,23 @@
         <w:t xml:space="preserve"> </w:t>
       </w:r>
       <w:proofErr w:type="spellStart"/>
+      <w:r>
+        <w:rPr>
+          <w:rFonts w:ascii="Century Gothic" w:hAnsi="Century Gothic"/>
+          <w:sz w:val="24"/>
+          <w:szCs w:val="24"/>
+        </w:rPr>
+        <w:t>dugme</w:t>
+      </w:r>
+      <w:proofErr w:type="spellEnd"/>
+      <w:r>
+        <w:rPr>
+          <w:rFonts w:ascii="Century Gothic" w:hAnsi="Century Gothic"/>
+          <w:sz w:val="24"/>
+          <w:szCs w:val="24"/>
+        </w:rPr>
+        <w:t xml:space="preserve"> </w:t>
+      </w:r>
       <w:proofErr w:type="gramStart"/>
       <w:r>
         <w:rPr>
@@ -4341,36 +4459,25 @@
           <w:sz w:val="24"/>
           <w:szCs w:val="24"/>
         </w:rPr>
-        <w:t>dugme</w:t>
-      </w:r>
-      <w:proofErr w:type="spellEnd"/>
-      <w:r>
-        <w:rPr>
-          <w:rFonts w:ascii="Century Gothic" w:hAnsi="Century Gothic"/>
-          <w:sz w:val="24"/>
-          <w:szCs w:val="24"/>
-        </w:rPr>
-        <w:t xml:space="preserve"> ,,</w:t>
-      </w:r>
-      <w:proofErr w:type="spellStart"/>
-      <w:r>
-        <w:rPr>
-          <w:rFonts w:ascii="Century Gothic" w:hAnsi="Century Gothic"/>
-          <w:sz w:val="24"/>
-          <w:szCs w:val="24"/>
-        </w:rPr>
-        <w:t>potvrdi</w:t>
-      </w:r>
-      <w:proofErr w:type="spellEnd"/>
+        <w:t>,,</w:t>
+      </w:r>
+      <w:r>
+        <w:rPr>
+          <w:rFonts w:ascii="Century Gothic" w:hAnsi="Century Gothic"/>
+          <w:sz w:val="24"/>
+          <w:szCs w:val="24"/>
+        </w:rPr>
+        <w:t>Confirm</w:t>
+      </w:r>
+      <w:r>
+        <w:rPr>
+          <w:rFonts w:ascii="Century Gothic" w:hAnsi="Century Gothic"/>
+          <w:sz w:val="24"/>
+          <w:szCs w:val="24"/>
+        </w:rPr>
+        <w:t>’’</w:t>
+      </w:r>
       <w:proofErr w:type="gramEnd"/>
-      <w:r>
-        <w:rPr>
-          <w:rFonts w:ascii="Century Gothic" w:hAnsi="Century Gothic"/>
-          <w:sz w:val="24"/>
-          <w:szCs w:val="24"/>
-        </w:rPr>
-        <w:t>’’</w:t>
-      </w:r>
       <w:r>
         <w:rPr>
           <w:rFonts w:ascii="Century Gothic" w:hAnsi="Century Gothic"/>
@@ -4449,15 +4556,23 @@
         <w:pStyle w:val="Heading2"/>
         <w:ind w:left="0"/>
       </w:pPr>
-      <w:bookmarkStart w:id="10" w:name="_Toc10396994"/>
-      <w:r>
-        <w:t xml:space="preserve">2.2 Tok </w:t>
+      <w:bookmarkStart w:id="9" w:name="_Toc10396994"/>
+      <w:r>
+        <w:t xml:space="preserve">2.2 </w:t>
+      </w:r>
+      <w:proofErr w:type="spellStart"/>
+      <w:r>
+        <w:t>Tok</w:t>
+      </w:r>
+      <w:proofErr w:type="spellEnd"/>
+      <w:r>
+        <w:t xml:space="preserve"> </w:t>
       </w:r>
       <w:proofErr w:type="spellStart"/>
       <w:r>
         <w:t>događaja</w:t>
       </w:r>
-      <w:bookmarkEnd w:id="10"/>
+      <w:bookmarkEnd w:id="9"/>
       <w:proofErr w:type="spellEnd"/>
     </w:p>
     <w:p/>
@@ -4467,7 +4582,7 @@
         <w:ind w:left="0"/>
         <w:jc w:val="both"/>
       </w:pPr>
-      <w:bookmarkStart w:id="11" w:name="_Toc10396995"/>
+      <w:bookmarkStart w:id="10" w:name="_Toc10396995"/>
       <w:proofErr w:type="spellStart"/>
       <w:r>
         <w:t>Glavni</w:t>
@@ -4484,7 +4599,7 @@
       <w:r>
         <w:t xml:space="preserve"> scenario</w:t>
       </w:r>
-      <w:bookmarkEnd w:id="11"/>
+      <w:bookmarkEnd w:id="10"/>
     </w:p>
     <w:p/>
     <w:p>
@@ -4492,7 +4607,7 @@
         <w:pStyle w:val="Heading3"/>
         <w:ind w:left="720" w:firstLine="720"/>
       </w:pPr>
-      <w:bookmarkStart w:id="12" w:name="_Toc10396996"/>
+      <w:bookmarkStart w:id="11" w:name="_Toc10396996"/>
       <w:r>
         <w:t>Moderator</w:t>
       </w:r>
@@ -4526,7 +4641,7 @@
       <w:r>
         <w:t xml:space="preserve"> film</w:t>
       </w:r>
-      <w:bookmarkEnd w:id="12"/>
+      <w:bookmarkEnd w:id="11"/>
     </w:p>
     <w:p/>
     <w:p>
@@ -4671,7 +4786,6 @@
         <w:t xml:space="preserve"> </w:t>
       </w:r>
       <w:proofErr w:type="spellStart"/>
-      <w:proofErr w:type="gramStart"/>
       <w:r>
         <w:rPr>
           <w:rFonts w:ascii="Century Gothic" w:hAnsi="Century Gothic"/>
@@ -4689,17 +4803,16 @@
         </w:rPr>
         <w:t xml:space="preserve"> ,,</w:t>
       </w:r>
-      <w:proofErr w:type="spellStart"/>
-      <w:r>
-        <w:rPr>
-          <w:rFonts w:ascii="Century Gothic" w:hAnsi="Century Gothic"/>
-          <w:sz w:val="24"/>
-          <w:szCs w:val="24"/>
-        </w:rPr>
-        <w:t>potvrdi</w:t>
-      </w:r>
-      <w:proofErr w:type="spellEnd"/>
-      <w:proofErr w:type="gramEnd"/>
+      <w:r>
+        <w:rPr>
+          <w:rFonts w:ascii="Century Gothic" w:hAnsi="Century Gothic"/>
+          <w:sz w:val="24"/>
+          <w:szCs w:val="24"/>
+        </w:rPr>
+        <w:t>Confirm</w:t>
+      </w:r>
+      <w:bookmarkStart w:id="12" w:name="_GoBack"/>
+      <w:bookmarkEnd w:id="12"/>
       <w:r>
         <w:rPr>
           <w:rFonts w:ascii="Century Gothic" w:hAnsi="Century Gothic"/>
@@ -5139,7 +5252,6 @@
       </w:pPr>
       <w:bookmarkStart w:id="16" w:name="_Toc10396999"/>
       <w:r>
-        <w:lastRenderedPageBreak/>
         <w:t xml:space="preserve">2.3 </w:t>
       </w:r>
       <w:proofErr w:type="spellStart"/>
@@ -5306,7 +5418,25 @@
           <w:sz w:val="24"/>
           <w:szCs w:val="24"/>
         </w:rPr>
-        <w:t xml:space="preserve"> i mora </w:t>
+        <w:t xml:space="preserve"> </w:t>
+      </w:r>
+      <w:proofErr w:type="spellStart"/>
+      <w:r>
+        <w:rPr>
+          <w:rFonts w:ascii="Century Gothic" w:hAnsi="Century Gothic"/>
+          <w:sz w:val="24"/>
+          <w:szCs w:val="24"/>
+        </w:rPr>
+        <w:t>i</w:t>
+      </w:r>
+      <w:proofErr w:type="spellEnd"/>
+      <w:r>
+        <w:rPr>
+          <w:rFonts w:ascii="Century Gothic" w:hAnsi="Century Gothic"/>
+          <w:sz w:val="24"/>
+          <w:szCs w:val="24"/>
+        </w:rPr>
+        <w:t xml:space="preserve"> mora </w:t>
       </w:r>
       <w:proofErr w:type="spellStart"/>
       <w:r>
@@ -5474,7 +5604,7 @@
 </file>
 
 <file path=word/endnotes.xml><?xml version="1.0" encoding="utf-8"?>
-<w:endnotes xmlns:wpc="http://schemas.microsoft.com/office/word/2010/wordprocessingCanvas" xmlns:cx="http://schemas.microsoft.com/office/drawing/2014/chartex" xmlns:cx1="http://schemas.microsoft.com/office/drawing/2015/9/8/chartex" xmlns:cx2="http://schemas.microsoft.com/office/drawing/2015/10/21/chartex" xmlns:cx3="http://schemas.microsoft.com/office/drawing/2016/5/9/chartex" xmlns:cx4="http://schemas.microsoft.com/office/drawing/2016/5/10/chartex" xmlns:cx5="http://schemas.microsoft.com/office/drawing/2016/5/11/chartex" xmlns:cx6="http://schemas.microsoft.com/office/drawing/2016/5/12/chartex" xmlns:cx7="http://schemas.microsoft.com/office/drawing/2016/5/13/chartex" xmlns:cx8="http://schemas.microsoft.com/office/drawing/2016/5/14/chartex" xmlns:mc="http://schemas.openxmlformats.org/markup-compatibility/2006" xmlns:aink="http://schemas.microsoft.com/office/drawing/2016/ink" xmlns:am3d="http://schemas.microsoft.com/office/drawing/2017/model3d" xmlns:o="urn:schemas-microsoft-com:office:office" xmlns:r="http://schemas.openxmlformats.org/officeDocument/2006/relationships" xmlns:m="http://schemas.openxmlformats.org/officeDocument/2006/math" xmlns:v="urn:schemas-microsoft-com:vml" xmlns:wp14="http://schemas.microsoft.com/office/word/2010/wordprocessingDrawing" xmlns:wp="http://schemas.openxmlformats.org/drawingml/2006/wordprocessingDrawing" xmlns:w10="urn:schemas-microsoft-com:office:word" xmlns:w="http://schemas.openxmlformats.org/wordprocessingml/2006/main" xmlns:w14="http://schemas.microsoft.com/office/word/2010/wordml" xmlns:w15="http://schemas.microsoft.com/office/word/2012/wordml" xmlns:w16cid="http://schemas.microsoft.com/office/word/2016/wordml/cid" xmlns:w16se="http://schemas.microsoft.com/office/word/2015/wordml/symex" xmlns:wpg="http://schemas.microsoft.com/office/word/2010/wordprocessingGroup" xmlns:wpi="http://schemas.microsoft.com/office/word/2010/wordprocessingInk" xmlns:wne="http://schemas.microsoft.com/office/word/2006/wordml" xmlns:wps="http://schemas.microsoft.com/office/word/2010/wordprocessingShape" mc:Ignorable="w14 w15 w16se w16cid wp14">
+<w:endnotes xmlns:wpc="http://schemas.microsoft.com/office/word/2010/wordprocessingCanvas" xmlns:mc="http://schemas.openxmlformats.org/markup-compatibility/2006" xmlns:o="urn:schemas-microsoft-com:office:office" xmlns:r="http://schemas.openxmlformats.org/officeDocument/2006/relationships" xmlns:m="http://schemas.openxmlformats.org/officeDocument/2006/math" xmlns:v="urn:schemas-microsoft-com:vml" xmlns:wp14="http://schemas.microsoft.com/office/word/2010/wordprocessingDrawing" xmlns:wp="http://schemas.openxmlformats.org/drawingml/2006/wordprocessingDrawing" xmlns:w10="urn:schemas-microsoft-com:office:word" xmlns:w="http://schemas.openxmlformats.org/wordprocessingml/2006/main" xmlns:w14="http://schemas.microsoft.com/office/word/2010/wordml" xmlns:w15="http://schemas.microsoft.com/office/word/2012/wordml" xmlns:wpg="http://schemas.microsoft.com/office/word/2010/wordprocessingGroup" xmlns:wpi="http://schemas.microsoft.com/office/word/2010/wordprocessingInk" xmlns:wne="http://schemas.microsoft.com/office/word/2006/wordml" xmlns:wps="http://schemas.microsoft.com/office/word/2010/wordprocessingShape" mc:Ignorable="w14 w15 wp14">
   <w:endnote w:type="separator" w:id="-1">
     <w:p>
       <w:pPr>
@@ -5499,7 +5629,7 @@
 </file>
 
 <file path=word/footer1.xml><?xml version="1.0" encoding="utf-8"?>
-<w:ftr xmlns:wpc="http://schemas.microsoft.com/office/word/2010/wordprocessingCanvas" xmlns:cx="http://schemas.microsoft.com/office/drawing/2014/chartex" xmlns:cx1="http://schemas.microsoft.com/office/drawing/2015/9/8/chartex" xmlns:cx2="http://schemas.microsoft.com/office/drawing/2015/10/21/chartex" xmlns:cx3="http://schemas.microsoft.com/office/drawing/2016/5/9/chartex" xmlns:cx4="http://schemas.microsoft.com/office/drawing/2016/5/10/chartex" xmlns:cx5="http://schemas.microsoft.com/office/drawing/2016/5/11/chartex" xmlns:cx6="http://schemas.microsoft.com/office/drawing/2016/5/12/chartex" xmlns:cx7="http://schemas.microsoft.com/office/drawing/2016/5/13/chartex" xmlns:cx8="http://schemas.microsoft.com/office/drawing/2016/5/14/chartex" xmlns:mc="http://schemas.openxmlformats.org/markup-compatibility/2006" xmlns:aink="http://schemas.microsoft.com/office/drawing/2016/ink" xmlns:am3d="http://schemas.microsoft.com/office/drawing/2017/model3d" xmlns:o="urn:schemas-microsoft-com:office:office" xmlns:r="http://schemas.openxmlformats.org/officeDocument/2006/relationships" xmlns:m="http://schemas.openxmlformats.org/officeDocument/2006/math" xmlns:v="urn:schemas-microsoft-com:vml" xmlns:wp14="http://schemas.microsoft.com/office/word/2010/wordprocessingDrawing" xmlns:wp="http://schemas.openxmlformats.org/drawingml/2006/wordprocessingDrawing" xmlns:w10="urn:schemas-microsoft-com:office:word" xmlns:w="http://schemas.openxmlformats.org/wordprocessingml/2006/main" xmlns:w14="http://schemas.microsoft.com/office/word/2010/wordml" xmlns:w15="http://schemas.microsoft.com/office/word/2012/wordml" xmlns:w16cid="http://schemas.microsoft.com/office/word/2016/wordml/cid" xmlns:w16se="http://schemas.microsoft.com/office/word/2015/wordml/symex" xmlns:wpg="http://schemas.microsoft.com/office/word/2010/wordprocessingGroup" xmlns:wpi="http://schemas.microsoft.com/office/word/2010/wordprocessingInk" xmlns:wne="http://schemas.microsoft.com/office/word/2006/wordml" xmlns:wps="http://schemas.microsoft.com/office/word/2010/wordprocessingShape" mc:Ignorable="w14 w15 w16se w16cid wp14">
+<w:ftr xmlns:wpc="http://schemas.microsoft.com/office/word/2010/wordprocessingCanvas" xmlns:mc="http://schemas.openxmlformats.org/markup-compatibility/2006" xmlns:o="urn:schemas-microsoft-com:office:office" xmlns:r="http://schemas.openxmlformats.org/officeDocument/2006/relationships" xmlns:m="http://schemas.openxmlformats.org/officeDocument/2006/math" xmlns:v="urn:schemas-microsoft-com:vml" xmlns:wp14="http://schemas.microsoft.com/office/word/2010/wordprocessingDrawing" xmlns:wp="http://schemas.openxmlformats.org/drawingml/2006/wordprocessingDrawing" xmlns:w10="urn:schemas-microsoft-com:office:word" xmlns:w="http://schemas.openxmlformats.org/wordprocessingml/2006/main" xmlns:w14="http://schemas.microsoft.com/office/word/2010/wordml" xmlns:w15="http://schemas.microsoft.com/office/word/2012/wordml" xmlns:wpg="http://schemas.microsoft.com/office/word/2010/wordprocessingGroup" xmlns:wpi="http://schemas.microsoft.com/office/word/2010/wordprocessingInk" xmlns:wne="http://schemas.microsoft.com/office/word/2006/wordml" xmlns:wps="http://schemas.microsoft.com/office/word/2010/wordprocessingShape" mc:Ignorable="w14 w15 wp14">
   <w:sdt>
     <w:sdtPr>
       <w:id w:val="-1243476950"/>
@@ -5532,7 +5662,7 @@
           <w:rPr>
             <w:noProof/>
           </w:rPr>
-          <w:t>7</w:t>
+          <w:t>6</w:t>
         </w:r>
         <w:r>
           <w:rPr>
@@ -5552,7 +5682,7 @@
 </file>
 
 <file path=word/footnotes.xml><?xml version="1.0" encoding="utf-8"?>
-<w:footnotes xmlns:wpc="http://schemas.microsoft.com/office/word/2010/wordprocessingCanvas" xmlns:cx="http://schemas.microsoft.com/office/drawing/2014/chartex" xmlns:cx1="http://schemas.microsoft.com/office/drawing/2015/9/8/chartex" xmlns:cx2="http://schemas.microsoft.com/office/drawing/2015/10/21/chartex" xmlns:cx3="http://schemas.microsoft.com/office/drawing/2016/5/9/chartex" xmlns:cx4="http://schemas.microsoft.com/office/drawing/2016/5/10/chartex" xmlns:cx5="http://schemas.microsoft.com/office/drawing/2016/5/11/chartex" xmlns:cx6="http://schemas.microsoft.com/office/drawing/2016/5/12/chartex" xmlns:cx7="http://schemas.microsoft.com/office/drawing/2016/5/13/chartex" xmlns:cx8="http://schemas.microsoft.com/office/drawing/2016/5/14/chartex" xmlns:mc="http://schemas.openxmlformats.org/markup-compatibility/2006" xmlns:aink="http://schemas.microsoft.com/office/drawing/2016/ink" xmlns:am3d="http://schemas.microsoft.com/office/drawing/2017/model3d" xmlns:o="urn:schemas-microsoft-com:office:office" xmlns:r="http://schemas.openxmlformats.org/officeDocument/2006/relationships" xmlns:m="http://schemas.openxmlformats.org/officeDocument/2006/math" xmlns:v="urn:schemas-microsoft-com:vml" xmlns:wp14="http://schemas.microsoft.com/office/word/2010/wordprocessingDrawing" xmlns:wp="http://schemas.openxmlformats.org/drawingml/2006/wordprocessingDrawing" xmlns:w10="urn:schemas-microsoft-com:office:word" xmlns:w="http://schemas.openxmlformats.org/wordprocessingml/2006/main" xmlns:w14="http://schemas.microsoft.com/office/word/2010/wordml" xmlns:w15="http://schemas.microsoft.com/office/word/2012/wordml" xmlns:w16cid="http://schemas.microsoft.com/office/word/2016/wordml/cid" xmlns:w16se="http://schemas.microsoft.com/office/word/2015/wordml/symex" xmlns:wpg="http://schemas.microsoft.com/office/word/2010/wordprocessingGroup" xmlns:wpi="http://schemas.microsoft.com/office/word/2010/wordprocessingInk" xmlns:wne="http://schemas.microsoft.com/office/word/2006/wordml" xmlns:wps="http://schemas.microsoft.com/office/word/2010/wordprocessingShape" mc:Ignorable="w14 w15 w16se w16cid wp14">
+<w:footnotes xmlns:wpc="http://schemas.microsoft.com/office/word/2010/wordprocessingCanvas" xmlns:mc="http://schemas.openxmlformats.org/markup-compatibility/2006" xmlns:o="urn:schemas-microsoft-com:office:office" xmlns:r="http://schemas.openxmlformats.org/officeDocument/2006/relationships" xmlns:m="http://schemas.openxmlformats.org/officeDocument/2006/math" xmlns:v="urn:schemas-microsoft-com:vml" xmlns:wp14="http://schemas.microsoft.com/office/word/2010/wordprocessingDrawing" xmlns:wp="http://schemas.openxmlformats.org/drawingml/2006/wordprocessingDrawing" xmlns:w10="urn:schemas-microsoft-com:office:word" xmlns:w="http://schemas.openxmlformats.org/wordprocessingml/2006/main" xmlns:w14="http://schemas.microsoft.com/office/word/2010/wordml" xmlns:w15="http://schemas.microsoft.com/office/word/2012/wordml" xmlns:wpg="http://schemas.microsoft.com/office/word/2010/wordprocessingGroup" xmlns:wpi="http://schemas.microsoft.com/office/word/2010/wordprocessingInk" xmlns:wne="http://schemas.microsoft.com/office/word/2006/wordml" xmlns:wps="http://schemas.microsoft.com/office/word/2010/wordprocessingShape" mc:Ignorable="w14 w15 wp14">
   <w:footnote w:type="separator" w:id="-1">
     <w:p>
       <w:pPr>
@@ -5577,7 +5707,7 @@
 </file>
 
 <file path=word/header1.xml><?xml version="1.0" encoding="utf-8"?>
-<w:hdr xmlns:wpc="http://schemas.microsoft.com/office/word/2010/wordprocessingCanvas" xmlns:cx="http://schemas.microsoft.com/office/drawing/2014/chartex" xmlns:cx1="http://schemas.microsoft.com/office/drawing/2015/9/8/chartex" xmlns:cx2="http://schemas.microsoft.com/office/drawing/2015/10/21/chartex" xmlns:cx3="http://schemas.microsoft.com/office/drawing/2016/5/9/chartex" xmlns:cx4="http://schemas.microsoft.com/office/drawing/2016/5/10/chartex" xmlns:cx5="http://schemas.microsoft.com/office/drawing/2016/5/11/chartex" xmlns:cx6="http://schemas.microsoft.com/office/drawing/2016/5/12/chartex" xmlns:cx7="http://schemas.microsoft.com/office/drawing/2016/5/13/chartex" xmlns:cx8="http://schemas.microsoft.com/office/drawing/2016/5/14/chartex" xmlns:mc="http://schemas.openxmlformats.org/markup-compatibility/2006" xmlns:aink="http://schemas.microsoft.com/office/drawing/2016/ink" xmlns:am3d="http://schemas.microsoft.com/office/drawing/2017/model3d" xmlns:o="urn:schemas-microsoft-com:office:office" xmlns:r="http://schemas.openxmlformats.org/officeDocument/2006/relationships" xmlns:m="http://schemas.openxmlformats.org/officeDocument/2006/math" xmlns:v="urn:schemas-microsoft-com:vml" xmlns:wp14="http://schemas.microsoft.com/office/word/2010/wordprocessingDrawing" xmlns:wp="http://schemas.openxmlformats.org/drawingml/2006/wordprocessingDrawing" xmlns:w10="urn:schemas-microsoft-com:office:word" xmlns:w="http://schemas.openxmlformats.org/wordprocessingml/2006/main" xmlns:w14="http://schemas.microsoft.com/office/word/2010/wordml" xmlns:w15="http://schemas.microsoft.com/office/word/2012/wordml" xmlns:w16cid="http://schemas.microsoft.com/office/word/2016/wordml/cid" xmlns:w16se="http://schemas.microsoft.com/office/word/2015/wordml/symex" xmlns:wpg="http://schemas.microsoft.com/office/word/2010/wordprocessingGroup" xmlns:wpi="http://schemas.microsoft.com/office/word/2010/wordprocessingInk" xmlns:wne="http://schemas.microsoft.com/office/word/2006/wordml" xmlns:wps="http://schemas.microsoft.com/office/word/2010/wordprocessingShape" mc:Ignorable="w14 w15 w16se w16cid wp14">
+<w:hdr xmlns:wpc="http://schemas.microsoft.com/office/word/2010/wordprocessingCanvas" xmlns:mc="http://schemas.openxmlformats.org/markup-compatibility/2006" xmlns:o="urn:schemas-microsoft-com:office:office" xmlns:r="http://schemas.openxmlformats.org/officeDocument/2006/relationships" xmlns:m="http://schemas.openxmlformats.org/officeDocument/2006/math" xmlns:v="urn:schemas-microsoft-com:vml" xmlns:wp14="http://schemas.microsoft.com/office/word/2010/wordprocessingDrawing" xmlns:wp="http://schemas.openxmlformats.org/drawingml/2006/wordprocessingDrawing" xmlns:w10="urn:schemas-microsoft-com:office:word" xmlns:w="http://schemas.openxmlformats.org/wordprocessingml/2006/main" xmlns:w14="http://schemas.microsoft.com/office/word/2010/wordml" xmlns:w15="http://schemas.microsoft.com/office/word/2012/wordml" xmlns:wpg="http://schemas.microsoft.com/office/word/2010/wordprocessingGroup" xmlns:wpi="http://schemas.microsoft.com/office/word/2010/wordprocessingInk" xmlns:wne="http://schemas.microsoft.com/office/word/2006/wordml" xmlns:wps="http://schemas.microsoft.com/office/word/2010/wordprocessingShape" mc:Ignorable="w14 w15 wp14">
   <w:p>
     <w:pPr>
       <w:pStyle w:val="Header"/>
@@ -5608,7 +5738,7 @@
 </file>
 
 <file path=word/numbering.xml><?xml version="1.0" encoding="utf-8"?>
-<w:numbering xmlns:wpc="http://schemas.microsoft.com/office/word/2010/wordprocessingCanvas" xmlns:cx="http://schemas.microsoft.com/office/drawing/2014/chartex" xmlns:cx1="http://schemas.microsoft.com/office/drawing/2015/9/8/chartex" xmlns:cx2="http://schemas.microsoft.com/office/drawing/2015/10/21/chartex" xmlns:cx3="http://schemas.microsoft.com/office/drawing/2016/5/9/chartex" xmlns:cx4="http://schemas.microsoft.com/office/drawing/2016/5/10/chartex" xmlns:cx5="http://schemas.microsoft.com/office/drawing/2016/5/11/chartex" xmlns:cx6="http://schemas.microsoft.com/office/drawing/2016/5/12/chartex" xmlns:cx7="http://schemas.microsoft.com/office/drawing/2016/5/13/chartex" xmlns:cx8="http://schemas.microsoft.com/office/drawing/2016/5/14/chartex" xmlns:mc="http://schemas.openxmlformats.org/markup-compatibility/2006" xmlns:aink="http://schemas.microsoft.com/office/drawing/2016/ink" xmlns:am3d="http://schemas.microsoft.com/office/drawing/2017/model3d" xmlns:o="urn:schemas-microsoft-com:office:office" xmlns:r="http://schemas.openxmlformats.org/officeDocument/2006/relationships" xmlns:m="http://schemas.openxmlformats.org/officeDocument/2006/math" xmlns:v="urn:schemas-microsoft-com:vml" xmlns:wp14="http://schemas.microsoft.com/office/word/2010/wordprocessingDrawing" xmlns:wp="http://schemas.openxmlformats.org/drawingml/2006/wordprocessingDrawing" xmlns:w10="urn:schemas-microsoft-com:office:word" xmlns:w="http://schemas.openxmlformats.org/wordprocessingml/2006/main" xmlns:w14="http://schemas.microsoft.com/office/word/2010/wordml" xmlns:w15="http://schemas.microsoft.com/office/word/2012/wordml" xmlns:w16cid="http://schemas.microsoft.com/office/word/2016/wordml/cid" xmlns:w16se="http://schemas.microsoft.com/office/word/2015/wordml/symex" xmlns:wpg="http://schemas.microsoft.com/office/word/2010/wordprocessingGroup" xmlns:wpi="http://schemas.microsoft.com/office/word/2010/wordprocessingInk" xmlns:wne="http://schemas.microsoft.com/office/word/2006/wordml" xmlns:wps="http://schemas.microsoft.com/office/word/2010/wordprocessingShape" mc:Ignorable="w14 w15 w16se w16cid wp14">
+<w:numbering xmlns:wpc="http://schemas.microsoft.com/office/word/2010/wordprocessingCanvas" xmlns:mc="http://schemas.openxmlformats.org/markup-compatibility/2006" xmlns:o="urn:schemas-microsoft-com:office:office" xmlns:r="http://schemas.openxmlformats.org/officeDocument/2006/relationships" xmlns:m="http://schemas.openxmlformats.org/officeDocument/2006/math" xmlns:v="urn:schemas-microsoft-com:vml" xmlns:wp14="http://schemas.microsoft.com/office/word/2010/wordprocessingDrawing" xmlns:wp="http://schemas.openxmlformats.org/drawingml/2006/wordprocessingDrawing" xmlns:w10="urn:schemas-microsoft-com:office:word" xmlns:w="http://schemas.openxmlformats.org/wordprocessingml/2006/main" xmlns:w14="http://schemas.microsoft.com/office/word/2010/wordml" xmlns:w15="http://schemas.microsoft.com/office/word/2012/wordml" xmlns:wpg="http://schemas.microsoft.com/office/word/2010/wordprocessingGroup" xmlns:wpi="http://schemas.microsoft.com/office/word/2010/wordprocessingInk" xmlns:wne="http://schemas.microsoft.com/office/word/2006/wordml" xmlns:wps="http://schemas.microsoft.com/office/word/2010/wordprocessingShape" mc:Ignorable="w14 w15 wp14">
   <w:abstractNum w:abstractNumId="0" w15:restartNumberingAfterBreak="0">
     <w:nsid w:val="38FC592A"/>
     <w:multiLevelType w:val="hybridMultilevel"/>
@@ -5799,7 +5929,7 @@
 </file>
 
 <file path=word/styles.xml><?xml version="1.0" encoding="utf-8"?>
-<w:styles xmlns:mc="http://schemas.openxmlformats.org/markup-compatibility/2006" xmlns:r="http://schemas.openxmlformats.org/officeDocument/2006/relationships" xmlns:w="http://schemas.openxmlformats.org/wordprocessingml/2006/main" xmlns:w14="http://schemas.microsoft.com/office/word/2010/wordml" xmlns:w15="http://schemas.microsoft.com/office/word/2012/wordml" xmlns:w16cid="http://schemas.microsoft.com/office/word/2016/wordml/cid" xmlns:w16se="http://schemas.microsoft.com/office/word/2015/wordml/symex" mc:Ignorable="w14 w15 w16se w16cid">
+<w:styles xmlns:mc="http://schemas.openxmlformats.org/markup-compatibility/2006" xmlns:r="http://schemas.openxmlformats.org/officeDocument/2006/relationships" xmlns:w="http://schemas.openxmlformats.org/wordprocessingml/2006/main" xmlns:w14="http://schemas.microsoft.com/office/word/2010/wordml" xmlns:w15="http://schemas.microsoft.com/office/word/2012/wordml" mc:Ignorable="w14 w15">
   <w:docDefaults>
     <w:rPrDefault>
       <w:rPr>
@@ -5815,7 +5945,7 @@
       </w:pPr>
     </w:pPrDefault>
   </w:docDefaults>
-  <w:latentStyles w:defLockedState="0" w:defUIPriority="99" w:defSemiHidden="0" w:defUnhideWhenUsed="0" w:defQFormat="0" w:count="376">
+  <w:latentStyles w:defLockedState="0" w:defUIPriority="99" w:defSemiHidden="0" w:defUnhideWhenUsed="0" w:defQFormat="0" w:count="371">
     <w:lsdException w:name="Normal" w:uiPriority="0" w:qFormat="1"/>
     <w:lsdException w:name="heading 1" w:uiPriority="9" w:qFormat="1"/>
     <w:lsdException w:name="heading 2" w:semiHidden="1" w:uiPriority="9" w:unhideWhenUsed="1" w:qFormat="1"/>
@@ -5921,6 +6051,7 @@
     <w:lsdException w:name="HTML Sample" w:semiHidden="1" w:unhideWhenUsed="1"/>
     <w:lsdException w:name="HTML Typewriter" w:semiHidden="1" w:unhideWhenUsed="1"/>
     <w:lsdException w:name="HTML Variable" w:semiHidden="1" w:unhideWhenUsed="1"/>
+    <w:lsdException w:name="Normal Table" w:semiHidden="1" w:unhideWhenUsed="1"/>
     <w:lsdException w:name="annotation subject" w:semiHidden="1" w:unhideWhenUsed="1"/>
     <w:lsdException w:name="No List" w:semiHidden="1" w:unhideWhenUsed="1"/>
     <w:lsdException w:name="Outline List 1" w:semiHidden="1" w:unhideWhenUsed="1"/>
@@ -5967,8 +6098,10 @@
     <w:lsdException w:name="Table Subtle 2" w:semiHidden="1" w:unhideWhenUsed="1"/>
     <w:lsdException w:name="Table Web 1" w:semiHidden="1" w:unhideWhenUsed="1"/>
     <w:lsdException w:name="Table Web 2" w:semiHidden="1" w:unhideWhenUsed="1"/>
+    <w:lsdException w:name="Table Web 3" w:semiHidden="1" w:unhideWhenUsed="1"/>
     <w:lsdException w:name="Balloon Text" w:semiHidden="1" w:unhideWhenUsed="1"/>
     <w:lsdException w:name="Table Grid" w:uiPriority="59"/>
+    <w:lsdException w:name="Table Theme" w:semiHidden="1" w:unhideWhenUsed="1"/>
     <w:lsdException w:name="Placeholder Text" w:semiHidden="1"/>
     <w:lsdException w:name="No Spacing" w:uiPriority="1" w:qFormat="1"/>
     <w:lsdException w:name="Light Shading" w:uiPriority="60"/>
@@ -6184,11 +6317,6 @@
     <w:lsdException w:name="List Table 5 Dark Accent 6" w:uiPriority="50"/>
     <w:lsdException w:name="List Table 6 Colorful Accent 6" w:uiPriority="51"/>
     <w:lsdException w:name="List Table 7 Colorful Accent 6" w:uiPriority="52"/>
-    <w:lsdException w:name="Mention" w:semiHidden="1" w:unhideWhenUsed="1"/>
-    <w:lsdException w:name="Smart Hyperlink" w:semiHidden="1" w:unhideWhenUsed="1"/>
-    <w:lsdException w:name="Hashtag" w:semiHidden="1" w:unhideWhenUsed="1"/>
-    <w:lsdException w:name="Unresolved Mention" w:semiHidden="1" w:unhideWhenUsed="1"/>
-    <w:lsdException w:name="Smart Link" w:semiHidden="1" w:unhideWhenUsed="1"/>
   </w:latentStyles>
   <w:style w:type="paragraph" w:default="1" w:styleId="Normal">
     <w:name w:val="Normal"/>
@@ -6941,7 +7069,7 @@
 </file>
 
 <file path=customXml/itemProps1.xml><?xml version="1.0" encoding="utf-8"?>
-<ds:datastoreItem xmlns:ds="http://schemas.openxmlformats.org/officeDocument/2006/customXml" ds:itemID="{09B41378-281E-446B-B173-E5B625C05E7B}">
+<ds:datastoreItem xmlns:ds="http://schemas.openxmlformats.org/officeDocument/2006/customXml" ds:itemID="{F2B94A1D-98C1-4AE1-8E77-DDC149D436DD}">
   <ds:schemaRefs>
     <ds:schemaRef ds:uri="http://schemas.openxmlformats.org/officeDocument/2006/bibliography"/>
   </ds:schemaRefs>
